--- a/report/report.docx
+++ b/report/report.docx
@@ -132,7 +132,7 @@
               </mc:Choice>
               <mc:Fallback>
                 <w:pict>
-                  <v:rect w14:anchorId="403412A8" id="Rettangolo 22" o:spid="_x0000_s1026" style="position:absolute;margin-left:417.25pt;margin-top:19.55pt;width:76.2pt;height:104.15pt;z-index:251659264;visibility:visible;mso-wrap-style:square;mso-width-percent:0;mso-height-percent:0;mso-wrap-distance-left:9pt;mso-wrap-distance-top:0;mso-wrap-distance-right:9pt;mso-wrap-distance-bottom:0;mso-position-horizontal:absolute;mso-position-horizontal-relative:margin;mso-position-vertical:absolute;mso-position-vertical-relative:page;mso-width-percent:0;mso-height-percent:0;mso-width-relative:page;mso-height-relative:page;v-text-anchor:bottom" o:gfxdata="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" fillcolor="#156082 [3204]" stroked="f" strokeweight="1pt">
+                  <v:rect w14:anchorId="403412A8" id="Rettangolo 22" o:spid="_x0000_s1026" style="position:absolute;margin-left:417.25pt;margin-top:19.55pt;width:76.2pt;height:104.15pt;z-index:251659264;visibility:visible;mso-wrap-style:square;mso-width-percent:0;mso-height-percent:0;mso-wrap-distance-left:9pt;mso-wrap-distance-top:0;mso-wrap-distance-right:9pt;mso-wrap-distance-bottom:0;mso-position-horizontal:absolute;mso-position-horizontal-relative:margin;mso-position-vertical:absolute;mso-position-vertical-relative:page;mso-width-percent:0;mso-height-percent:0;mso-width-relative:page;mso-height-relative:page;v-text-anchor:bottom" o:gfxdata="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" fillcolor="#156082 [3204]" stroked="f" strokeweight="1pt">
                     <o:lock v:ext="edit" aspectratio="t"/>
                     <v:textbox inset="3.6pt,,3.6pt">
                       <w:txbxContent>
@@ -193,7 +193,7 @@
             <mc:AlternateContent>
               <mc:Choice Requires="wps">
                 <w:drawing>
-                  <wp:anchor distT="0" distB="0" distL="114300" distR="114300" simplePos="0" relativeHeight="251661312" behindDoc="0" locked="0" layoutInCell="1" allowOverlap="1" wp14:anchorId="1439BA04" wp14:editId="7D271D38">
+                  <wp:anchor distT="0" distB="0" distL="114300" distR="114300" simplePos="0" relativeHeight="251661312" behindDoc="0" locked="0" layoutInCell="1" allowOverlap="1" wp14:anchorId="1439BA04" wp14:editId="3733D7EC">
                     <wp:simplePos x="0" y="0"/>
                     <wp:positionH relativeFrom="column">
                       <wp:posOffset>389619</wp:posOffset>
@@ -202,7 +202,7 @@
                       <wp:posOffset>5820977</wp:posOffset>
                     </wp:positionV>
                     <wp:extent cx="2556769" cy="639192"/>
-                    <wp:effectExtent l="0" t="0" r="8890" b="8890"/>
+                    <wp:effectExtent l="0" t="0" r="0" b="0"/>
                     <wp:wrapNone/>
                     <wp:docPr id="872684569" name="Casella di testo 1"/>
                     <wp:cNvGraphicFramePr/>
@@ -218,15 +218,25 @@
                             <a:prstGeom prst="rect">
                               <a:avLst/>
                             </a:prstGeom>
-                            <a:solidFill>
-                              <a:schemeClr val="lt1"/>
-                            </a:solidFill>
-                            <a:ln w="6350">
-                              <a:solidFill>
-                                <a:prstClr val="black"/>
-                              </a:solidFill>
+                            <a:noFill/>
+                            <a:ln>
+                              <a:noFill/>
                             </a:ln>
                           </wps:spPr>
+                          <wps:style>
+                            <a:lnRef idx="0">
+                              <a:scrgbClr r="0" g="0" b="0"/>
+                            </a:lnRef>
+                            <a:fillRef idx="0">
+                              <a:scrgbClr r="0" g="0" b="0"/>
+                            </a:fillRef>
+                            <a:effectRef idx="0">
+                              <a:scrgbClr r="0" g="0" b="0"/>
+                            </a:effectRef>
+                            <a:fontRef idx="minor">
+                              <a:schemeClr val="dk1"/>
+                            </a:fontRef>
+                          </wps:style>
                           <wps:txbx>
                             <w:txbxContent>
                               <w:p>
@@ -270,7 +280,7 @@
                     <v:stroke joinstyle="miter"/>
                     <v:path gradientshapeok="t" o:connecttype="rect"/>
                   </v:shapetype>
-                  <v:shape id="Casella di testo 1" o:spid="_x0000_s1027" type="#_x0000_t202" style="position:absolute;margin-left:30.7pt;margin-top:458.35pt;width:201.3pt;height:50.35pt;z-index:251661312;visibility:visible;mso-wrap-style:square;mso-width-percent:0;mso-height-percent:0;mso-wrap-distance-left:9pt;mso-wrap-distance-top:0;mso-wrap-distance-right:9pt;mso-wrap-distance-bottom:0;mso-position-horizontal:absolute;mso-position-horizontal-relative:text;mso-position-vertical:absolute;mso-position-vertical-relative:text;mso-width-percent:0;mso-height-percent:0;mso-width-relative:margin;mso-height-relative:margin;v-text-anchor:top" o:gfxdata="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" fillcolor="white [3201]" strokeweight=".5pt">
+                  <v:shape id="Casella di testo 1" o:spid="_x0000_s1027" type="#_x0000_t202" style="position:absolute;margin-left:30.7pt;margin-top:458.35pt;width:201.3pt;height:50.35pt;z-index:251661312;visibility:visible;mso-wrap-style:square;mso-width-percent:0;mso-height-percent:0;mso-wrap-distance-left:9pt;mso-wrap-distance-top:0;mso-wrap-distance-right:9pt;mso-wrap-distance-bottom:0;mso-position-horizontal:absolute;mso-position-horizontal-relative:text;mso-position-vertical:absolute;mso-position-vertical-relative:text;mso-width-percent:0;mso-height-percent:0;mso-width-relative:margin;mso-height-relative:margin;v-text-anchor:top" o:gfxdata="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" filled="f" stroked="f">
                     <v:textbox>
                       <w:txbxContent>
                         <w:p>
@@ -397,7 +407,7 @@
                                         <w:sz w:val="72"/>
                                         <w:szCs w:val="72"/>
                                       </w:rPr>
-                                      <w:t>METEODOMUS</w:t>
+                                      <w:t>CITYSENSE</w:t>
                                     </w:r>
                                   </w:sdtContent>
                                 </w:sdt>
@@ -435,7 +445,25 @@
                                         <w:sz w:val="28"/>
                                         <w:szCs w:val="28"/>
                                       </w:rPr>
-                                      <w:t>iot smart home project</w:t>
+                                      <w:t xml:space="preserve">iot smart </w:t>
+                                    </w:r>
+                                    <w:r>
+                                      <w:rPr>
+                                        <w:caps/>
+                                        <w:color w:val="501549" w:themeColor="accent5" w:themeShade="80"/>
+                                        <w:sz w:val="28"/>
+                                        <w:szCs w:val="28"/>
+                                      </w:rPr>
+                                      <w:t xml:space="preserve">CITY </w:t>
+                                    </w:r>
+                                    <w:r>
+                                      <w:rPr>
+                                        <w:caps/>
+                                        <w:color w:val="501549" w:themeColor="accent5" w:themeShade="80"/>
+                                        <w:sz w:val="28"/>
+                                        <w:szCs w:val="28"/>
+                                      </w:rPr>
+                                      <w:t>project</w:t>
                                     </w:r>
                                   </w:p>
                                 </w:sdtContent>
@@ -474,7 +502,7 @@
               </mc:Choice>
               <mc:Fallback>
                 <w:pict>
-                  <v:shape w14:anchorId="301F1F01" id="Casella di testo 21" o:spid="_x0000_s1028" type="#_x0000_t202" style="position:absolute;margin-left:0;margin-top:0;width:369pt;height:529.2pt;z-index:251660288;visibility:visible;mso-wrap-style:square;mso-width-percent:790;mso-height-percent:350;mso-left-percent:77;mso-top-percent:540;mso-wrap-distance-left:14.4pt;mso-wrap-distance-top:0;mso-wrap-distance-right:14.4pt;mso-wrap-distance-bottom:0;mso-position-horizontal-relative:margin;mso-position-vertical-relative:page;mso-width-percent:790;mso-height-percent:350;mso-left-percent:77;mso-top-percent:540;mso-width-relative:margin;mso-height-relative:page;v-text-anchor:top" o:gfxdata="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" filled="f" stroked="f" strokeweight=".5pt">
+                  <v:shape w14:anchorId="301F1F01" id="Casella di testo 21" o:spid="_x0000_s1028" type="#_x0000_t202" style="position:absolute;margin-left:0;margin-top:0;width:369pt;height:529.2pt;z-index:251660288;visibility:visible;mso-wrap-style:square;mso-width-percent:790;mso-height-percent:350;mso-left-percent:77;mso-top-percent:540;mso-wrap-distance-left:14.4pt;mso-wrap-distance-top:0;mso-wrap-distance-right:14.4pt;mso-wrap-distance-bottom:0;mso-position-horizontal-relative:margin;mso-position-vertical-relative:page;mso-width-percent:790;mso-height-percent:350;mso-left-percent:77;mso-top-percent:540;mso-width-relative:margin;mso-height-relative:page;v-text-anchor:top" o:gfxdata="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" filled="f" stroked="f" strokeweight=".5pt">
                     <v:textbox style="mso-fit-shape-to-text:t" inset="0,0,0,0">
                       <w:txbxContent>
                         <w:p>
@@ -507,7 +535,7 @@
                                   <w:sz w:val="72"/>
                                   <w:szCs w:val="72"/>
                                 </w:rPr>
-                                <w:t>METEODOMUS</w:t>
+                                <w:t>CITYSENSE</w:t>
                               </w:r>
                             </w:sdtContent>
                           </w:sdt>
@@ -545,7 +573,25 @@
                                   <w:sz w:val="28"/>
                                   <w:szCs w:val="28"/>
                                 </w:rPr>
-                                <w:t>iot smart home project</w:t>
+                                <w:t xml:space="preserve">iot smart </w:t>
+                              </w:r>
+                              <w:r>
+                                <w:rPr>
+                                  <w:caps/>
+                                  <w:color w:val="501549" w:themeColor="accent5" w:themeShade="80"/>
+                                  <w:sz w:val="28"/>
+                                  <w:szCs w:val="28"/>
+                                </w:rPr>
+                                <w:t xml:space="preserve">CITY </w:t>
+                              </w:r>
+                              <w:r>
+                                <w:rPr>
+                                  <w:caps/>
+                                  <w:color w:val="501549" w:themeColor="accent5" w:themeShade="80"/>
+                                  <w:sz w:val="28"/>
+                                  <w:szCs w:val="28"/>
+                                </w:rPr>
+                                <w:t>project</w:t>
                               </w:r>
                             </w:p>
                           </w:sdtContent>
@@ -587,15 +633,14 @@
     </w:p>
     <w:p/>
     <w:p>
+      <w:pPr>
+        <w:jc w:val="both"/>
+      </w:pPr>
       <w:r>
         <w:t>Il nostro progetto consiste nel realizzare un impianto domotico che, attraverso i dati raccolti da</w:t>
       </w:r>
       <w:r>
-        <w:t xml:space="preserve">i nostri sensori </w:t>
-      </w:r>
-      <w:proofErr w:type="gramStart"/>
-      <w:r>
-        <w:t>di</w:t>
+        <w:t>i nostri sensori di</w:t>
       </w:r>
       <w:r>
         <w:t>:</w:t>
@@ -604,11 +649,7 @@
         <w:t xml:space="preserve"> </w:t>
       </w:r>
       <w:r>
-        <w:t xml:space="preserve"> temperatura</w:t>
-      </w:r>
-      <w:proofErr w:type="gramEnd"/>
-      <w:r>
-        <w:t>,</w:t>
+        <w:t>temperatura,</w:t>
       </w:r>
       <w:r>
         <w:t xml:space="preserve"> </w:t>
@@ -624,6 +665,9 @@
       </w:r>
     </w:p>
     <w:p>
+      <w:pPr>
+        <w:jc w:val="both"/>
+      </w:pPr>
       <w:r>
         <w:t xml:space="preserve">Il nostro sistema </w:t>
       </w:r>
@@ -644,10 +688,151 @@
       </w:r>
     </w:p>
     <w:p>
-      <w:r>
-        <w:t xml:space="preserve">temperatura media percepita, temperatura massima, temperatura minima, umidità media e energia consumata dalla lampadina </w:t>
+      <w:pPr>
+        <w:jc w:val="both"/>
+      </w:pPr>
+      <w:r>
+        <w:t xml:space="preserve">temperatura media percepita, temperatura massima, temperatura minima, umidità media </w:t>
+      </w:r>
+      <w:r>
+        <w:t>ed</w:t>
+      </w:r>
+      <w:r>
+        <w:t xml:space="preserve"> energia consumata dalla lampadina</w:t>
+      </w:r>
+      <w:r>
+        <w:t>.</w:t>
       </w:r>
     </w:p>
+    <w:p>
+      <w:pPr>
+        <w:jc w:val="both"/>
+      </w:pPr>
+      <w:r>
+        <w:t xml:space="preserve">Il sistema potrà inoltre una notifica </w:t>
+      </w:r>
+      <w:proofErr w:type="spellStart"/>
+      <w:r>
+        <w:t>push</w:t>
+      </w:r>
+      <w:proofErr w:type="spellEnd"/>
+      <w:r>
+        <w:t xml:space="preserve"> </w:t>
+      </w:r>
+      <w:r>
+        <w:t>nel caso di aggiornamenti dello stato della stanza, come per esempio l’accensione della luce dovuta ad un abbassamento dell’intensità luminosa percepita dal sensore al di sotto di un certo valore.</w:t>
+      </w:r>
+    </w:p>
+    <w:p>
+      <w:pPr>
+        <w:jc w:val="both"/>
+      </w:pPr>
+      <w:r>
+        <w:t xml:space="preserve">È possibile controllare in tempo reale i valori ambientali e gestire le funzioni di </w:t>
+      </w:r>
+      <w:proofErr w:type="spellStart"/>
+      <w:r>
+        <w:t>MeteoDomus</w:t>
+      </w:r>
+      <w:proofErr w:type="spellEnd"/>
+      <w:r>
+        <w:t xml:space="preserve"> attraverso </w:t>
+      </w:r>
+      <w:r>
+        <w:t>un’interfaccia</w:t>
+      </w:r>
+      <w:r>
+        <w:t xml:space="preserve"> web.</w:t>
+      </w:r>
+    </w:p>
+    <w:p/>
+    <w:p/>
+    <w:p/>
+    <w:p/>
+    <w:p>
+      <w:pPr>
+        <w:pStyle w:val="Titolo"/>
+      </w:pPr>
+      <w:r>
+        <w:t>COMPONENTI E COLLEGAMENTI</w:t>
+      </w:r>
+    </w:p>
+    <w:p>
+      <w:pPr>
+        <w:pStyle w:val="Titolo3"/>
+        <w:rPr>
+          <w:b/>
+          <w:bCs/>
+          <w:color w:val="000000" w:themeColor="text1"/>
+        </w:rPr>
+      </w:pPr>
+    </w:p>
+    <w:p>
+      <w:r>
+        <w:t>Sensore di temperatura e umidità</w:t>
+      </w:r>
+    </w:p>
+    <w:p>
+      <w:r>
+        <w:t>Sensore di luminosità</w:t>
+      </w:r>
+    </w:p>
+    <w:p>
+      <w:r>
+        <w:t>Motore servo</w:t>
+      </w:r>
+    </w:p>
+    <w:p>
+      <w:r>
+        <w:t>Led</w:t>
+      </w:r>
+    </w:p>
+    <w:p>
+      <w:r>
+        <w:t>Sensore IR</w:t>
+      </w:r>
+    </w:p>
+    <w:p/>
+    <w:p/>
+    <w:p/>
+    <w:p/>
+    <w:p>
+      <w:r>
+        <w:t>CASI USO</w:t>
+      </w:r>
+    </w:p>
+    <w:p/>
+    <w:p/>
+    <w:p>
+      <w:r>
+        <w:t>Il sistema deve essere in grado di accendere i lampioni in una certa fascia oraria</w:t>
+      </w:r>
+    </w:p>
+    <w:p/>
+    <w:p>
+      <w:r>
+        <w:t xml:space="preserve">Il sistema deve essere in grado di controllare lo stato dei cassonetti e in caso essi fossero troppo pieni inviare una mail all’ente </w:t>
+      </w:r>
+      <w:r>
+        <w:t>dedicato alla raccolta</w:t>
+      </w:r>
+    </w:p>
+    <w:p/>
+    <w:p>
+      <w:r>
+        <w:t>Il sistema deve essere in grado di controllare l’apertura e la chiusura del portone d’ingresso alla comunità</w:t>
+      </w:r>
+    </w:p>
+    <w:p/>
+    <w:p>
+      <w:r>
+        <w:t>Il sistema deve essere in grado di notificare i residenti in caso di temperature esterne al di fuori di un certo intervallo e consigliare un abbigliamento adatto</w:t>
+      </w:r>
+    </w:p>
+    <w:p/>
+    <w:p/>
+    <w:p/>
+    <w:p/>
     <w:sectPr>
       <w:pgSz w:w="11906" w:h="16838"/>
       <w:pgMar w:top="1417" w:right="1134" w:bottom="1134" w:left="1134" w:header="708" w:footer="708" w:gutter="0"/>
@@ -1106,7 +1291,6 @@
     <w:next w:val="Normale"/>
     <w:link w:val="Titolo3Carattere"/>
     <w:uiPriority w:val="9"/>
-    <w:semiHidden/>
     <w:unhideWhenUsed/>
     <w:qFormat/>
     <w:rsid w:val="00320D1F"/>
@@ -1311,7 +1495,6 @@
     <w:basedOn w:val="Carpredefinitoparagrafo"/>
     <w:link w:val="Titolo3"/>
     <w:uiPriority w:val="9"/>
-    <w:semiHidden/>
     <w:rsid w:val="00320D1F"/>
     <w:rPr>
       <w:rFonts w:eastAsiaTheme="majorEastAsia" w:cstheme="majorBidi"/>
@@ -1922,7 +2105,7 @@
 </file>
 
 <file path=customXml/itemProps2.xml><?xml version="1.0" encoding="utf-8"?>
-<ds:datastoreItem xmlns:ds="http://schemas.openxmlformats.org/officeDocument/2006/customXml" ds:itemID="{E004CE54-5393-DF4B-9659-80540BCA2130}">
+<ds:datastoreItem xmlns:ds="http://schemas.openxmlformats.org/officeDocument/2006/customXml" ds:itemID="{5FDDA7FC-EFDA-C949-AB89-5FE86A0D4EE8}">
   <ds:schemaRefs>
     <ds:schemaRef ds:uri="http://schemas.openxmlformats.org/officeDocument/2006/bibliography"/>
   </ds:schemaRefs>
